--- a/鲁班学院/面试题/RocketMQ.docx
+++ b/鲁班学院/面试题/RocketMQ.docx
@@ -93,19 +93,6 @@
           <w:ilvl w:val="0"/>
           <w:numId w:val="0"/>
         </w:numPr>
-        <w:ind w:left="420" w:leftChars="0"/>
-        <w:rPr>
-          <w:rFonts w:hint="eastAsia"/>
-          <w:lang w:val="en-US" w:eastAsia="zh-CN"/>
-        </w:rPr>
-      </w:pPr>
-    </w:p>
-    <w:p>
-      <w:pPr>
-        <w:numPr>
-          <w:ilvl w:val="0"/>
-          <w:numId w:val="0"/>
-        </w:numPr>
         <w:ind w:firstLine="420" w:firstLineChars="0"/>
         <w:rPr>
           <w:rFonts w:hint="default"/>
@@ -854,6 +841,22 @@
           <w:ilvl w:val="0"/>
           <w:numId w:val="0"/>
         </w:numPr>
+        <w:tabs>
+          <w:tab w:val="left" w:pos="840"/>
+        </w:tabs>
+        <w:ind w:left="840" w:leftChars="0"/>
+        <w:rPr>
+          <w:rFonts w:hint="eastAsia"/>
+          <w:lang w:val="en-US" w:eastAsia="zh-CN"/>
+        </w:rPr>
+      </w:pPr>
+    </w:p>
+    <w:p>
+      <w:pPr>
+        <w:numPr>
+          <w:ilvl w:val="0"/>
+          <w:numId w:val="0"/>
+        </w:numPr>
         <w:ind w:left="420" w:leftChars="0" w:firstLine="420" w:firstLineChars="0"/>
         <w:rPr>
           <w:rFonts w:hint="eastAsia"/>
@@ -1530,9 +1533,17 @@
       <w:r>
         <w:rPr>
           <w:rFonts w:hint="eastAsia"/>
-          <w:lang w:val="en-US" w:eastAsia="zh-CN"/>
-        </w:rPr>
-        <w:t xml:space="preserve">Consumer.setMessageModel(broadcasting);   </w:t>
+          <w:color w:val="FF0000"/>
+          <w:lang w:val="en-US" w:eastAsia="zh-CN"/>
+        </w:rPr>
+        <w:t>Consumer</w:t>
+      </w:r>
+      <w:r>
+        <w:rPr>
+          <w:rFonts w:hint="eastAsia"/>
+          <w:lang w:val="en-US" w:eastAsia="zh-CN"/>
+        </w:rPr>
+        <w:t xml:space="preserve">.setMessageModel(broadcasting);   </w:t>
       </w:r>
       <w:r>
         <w:rPr>
@@ -1886,35 +1897,6 @@
     <w:p>
       <w:pPr>
         <w:numPr>
-          <w:ilvl w:val="0"/>
-          <w:numId w:val="0"/>
-        </w:numPr>
-        <w:ind w:left="840" w:leftChars="0"/>
-        <w:rPr>
-          <w:rFonts w:hint="default"/>
-          <w:lang w:val="en-US" w:eastAsia="zh-CN"/>
-        </w:rPr>
-      </w:pPr>
-    </w:p>
-    <w:p>
-      <w:pPr>
-        <w:numPr>
-          <w:ilvl w:val="0"/>
-          <w:numId w:val="0"/>
-        </w:numPr>
-        <w:tabs>
-          <w:tab w:val="left" w:pos="840"/>
-        </w:tabs>
-        <w:ind w:left="840" w:leftChars="0"/>
-        <w:rPr>
-          <w:rFonts w:hint="default"/>
-          <w:lang w:val="en-US" w:eastAsia="zh-CN"/>
-        </w:rPr>
-      </w:pPr>
-    </w:p>
-    <w:p>
-      <w:pPr>
-        <w:numPr>
           <w:ilvl w:val="1"/>
           <w:numId w:val="1"/>
         </w:numPr>
@@ -3008,6 +2990,45 @@
           <w:lang w:val="en-US" w:eastAsia="zh-CN"/>
         </w:rPr>
       </w:pPr>
+    </w:p>
+    <w:p>
+      <w:pPr>
+        <w:numPr>
+          <w:ilvl w:val="0"/>
+          <w:numId w:val="0"/>
+        </w:numPr>
+        <w:ind w:left="840" w:leftChars="0" w:firstLine="420" w:firstLineChars="0"/>
+        <w:rPr>
+          <w:rFonts w:hint="eastAsia"/>
+          <w:lang w:val="en-US" w:eastAsia="zh-CN"/>
+        </w:rPr>
+      </w:pPr>
+    </w:p>
+    <w:p>
+      <w:pPr>
+        <w:numPr>
+          <w:ilvl w:val="0"/>
+          <w:numId w:val="0"/>
+        </w:numPr>
+        <w:ind w:left="840" w:leftChars="0" w:firstLine="420" w:firstLineChars="0"/>
+        <w:rPr>
+          <w:rFonts w:hint="eastAsia"/>
+          <w:lang w:val="en-US" w:eastAsia="zh-CN"/>
+        </w:rPr>
+      </w:pPr>
+    </w:p>
+    <w:p>
+      <w:pPr>
+        <w:numPr>
+          <w:ilvl w:val="0"/>
+          <w:numId w:val="0"/>
+        </w:numPr>
+        <w:ind w:left="840" w:leftChars="0" w:firstLine="420" w:firstLineChars="0"/>
+        <w:rPr>
+          <w:rFonts w:hint="eastAsia"/>
+          <w:lang w:val="en-US" w:eastAsia="zh-CN"/>
+        </w:rPr>
+      </w:pPr>
       <w:r>
         <w:rPr>
           <w:rFonts w:hint="eastAsia"/>
@@ -3629,20 +3650,6 @@
           <w:ilvl w:val="0"/>
           <w:numId w:val="0"/>
         </w:numPr>
-        <w:ind w:left="420" w:leftChars="0" w:firstLine="420" w:firstLineChars="0"/>
-        <w:rPr>
-          <w:rFonts w:hint="eastAsia"/>
-          <w:lang w:val="en-US" w:eastAsia="zh-CN"/>
-        </w:rPr>
-      </w:pPr>
-    </w:p>
-    <w:p>
-      <w:pPr>
-        <w:numPr>
-          <w:ilvl w:val="0"/>
-          <w:numId w:val="0"/>
-        </w:numPr>
-        <w:ind w:left="420" w:leftChars="0" w:firstLine="420" w:firstLineChars="0"/>
         <w:rPr>
           <w:rFonts w:hint="eastAsia"/>
           <w:lang w:val="en-US" w:eastAsia="zh-CN"/>
@@ -3846,20 +3853,6 @@
           <w:ilvl w:val="0"/>
           <w:numId w:val="0"/>
         </w:numPr>
-        <w:ind w:firstLine="420" w:firstLineChars="0"/>
-        <w:rPr>
-          <w:rFonts w:hint="default"/>
-          <w:lang w:val="en-US" w:eastAsia="zh-CN"/>
-        </w:rPr>
-      </w:pPr>
-    </w:p>
-    <w:p>
-      <w:pPr>
-        <w:numPr>
-          <w:ilvl w:val="0"/>
-          <w:numId w:val="0"/>
-        </w:numPr>
-        <w:ind w:leftChars="0" w:firstLine="420" w:firstLineChars="0"/>
         <w:rPr>
           <w:rFonts w:hint="default"/>
           <w:color w:val="FF0000"/>
@@ -4524,7 +4517,7 @@
           <w:rFonts w:hint="eastAsia"/>
           <w:lang w:val="en-US" w:eastAsia="zh-CN"/>
         </w:rPr>
-        <w:t>消费完 一定 return success ; 不然broker不会清除消息</w:t>
+        <w:t>消费完 一定 return custumer_success ; 不然broker不会清除消息</w:t>
       </w:r>
     </w:p>
     <w:p>
@@ -4543,21 +4536,6 @@
     </w:p>
     <w:p>
       <w:pPr>
-        <w:widowControl w:val="0"/>
-        <w:numPr>
-          <w:ilvl w:val="0"/>
-          <w:numId w:val="0"/>
-        </w:numPr>
-        <w:ind w:firstLine="420" w:firstLineChars="0"/>
-        <w:jc w:val="both"/>
-        <w:rPr>
-          <w:rFonts w:hint="default"/>
-          <w:lang w:val="en-US" w:eastAsia="zh-CN"/>
-        </w:rPr>
-      </w:pPr>
-    </w:p>
-    <w:p>
-      <w:pPr>
         <w:numPr>
           <w:ilvl w:val="0"/>
           <w:numId w:val="1"/>
@@ -4864,10 +4842,6 @@
           <w:numId w:val="0"/>
         </w:numPr>
         <w:ind w:left="420" w:leftChars="0" w:firstLine="420" w:firstLineChars="0"/>
-        <w:rPr>
-          <w:rFonts w:hint="eastAsia"/>
-          <w:lang w:val="en-US" w:eastAsia="zh-CN"/>
-        </w:rPr>
       </w:pPr>
       <w:r>
         <w:drawing>
@@ -4917,6 +4891,37 @@
       <w:pPr>
         <w:numPr>
           <w:ilvl w:val="0"/>
+          <w:numId w:val="0"/>
+        </w:numPr>
+        <w:ind w:left="420" w:leftChars="0" w:firstLine="420" w:firstLineChars="0"/>
+      </w:pPr>
+    </w:p>
+    <w:p>
+      <w:pPr>
+        <w:numPr>
+          <w:ilvl w:val="0"/>
+          <w:numId w:val="0"/>
+        </w:numPr>
+        <w:ind w:left="420" w:leftChars="0" w:firstLine="420" w:firstLineChars="0"/>
+      </w:pPr>
+    </w:p>
+    <w:p>
+      <w:pPr>
+        <w:numPr>
+          <w:ilvl w:val="0"/>
+          <w:numId w:val="0"/>
+        </w:numPr>
+        <w:ind w:left="420" w:leftChars="0" w:firstLine="420" w:firstLineChars="0"/>
+        <w:rPr>
+          <w:rFonts w:hint="eastAsia"/>
+          <w:lang w:val="en-US" w:eastAsia="zh-CN"/>
+        </w:rPr>
+      </w:pPr>
+    </w:p>
+    <w:p>
+      <w:pPr>
+        <w:numPr>
+          <w:ilvl w:val="0"/>
           <w:numId w:val="12"/>
         </w:numPr>
         <w:ind w:left="420" w:leftChars="0" w:firstLine="420" w:firstLineChars="0"/>
@@ -5062,15 +5067,24 @@
         <w:ind w:left="1260" w:leftChars="0" w:firstLine="420" w:firstLineChars="0"/>
         <w:rPr>
           <w:rFonts w:hint="eastAsia"/>
-          <w:lang w:val="en-US" w:eastAsia="zh-CN"/>
-        </w:rPr>
-      </w:pPr>
-      <w:r>
-        <w:rPr>
-          <w:rFonts w:hint="eastAsia"/>
-          <w:lang w:val="en-US" w:eastAsia="zh-CN"/>
-        </w:rPr>
-        <w:t>return  回滚; 将事先发送的消息存至死信队列</w:t>
+          <w:color w:val="FF0000"/>
+          <w:lang w:val="en-US" w:eastAsia="zh-CN"/>
+        </w:rPr>
+      </w:pPr>
+      <w:r>
+        <w:rPr>
+          <w:rFonts w:hint="eastAsia"/>
+          <w:lang w:val="en-US" w:eastAsia="zh-CN"/>
+        </w:rPr>
+        <w:t xml:space="preserve">return  回滚; </w:t>
+      </w:r>
+      <w:r>
+        <w:rPr>
+          <w:rFonts w:hint="eastAsia"/>
+          <w:color w:val="FF0000"/>
+          <w:lang w:val="en-US" w:eastAsia="zh-CN"/>
+        </w:rPr>
+        <w:t>将事先发送的消息存至死信队列</w:t>
       </w:r>
     </w:p>
     <w:p>
@@ -5207,20 +5221,6 @@
           <w:ilvl w:val="0"/>
           <w:numId w:val="0"/>
         </w:numPr>
-        <w:ind w:left="420" w:leftChars="0" w:firstLine="420" w:firstLineChars="0"/>
-        <w:rPr>
-          <w:rFonts w:hint="eastAsia"/>
-          <w:lang w:val="en-US" w:eastAsia="zh-CN"/>
-        </w:rPr>
-      </w:pPr>
-    </w:p>
-    <w:p>
-      <w:pPr>
-        <w:numPr>
-          <w:ilvl w:val="0"/>
-          <w:numId w:val="0"/>
-        </w:numPr>
-        <w:ind w:left="420" w:leftChars="0" w:firstLine="420" w:firstLineChars="0"/>
         <w:rPr>
           <w:rFonts w:hint="eastAsia"/>
           <w:lang w:val="en-US" w:eastAsia="zh-CN"/>
@@ -6092,27 +6092,6 @@
     </w:p>
     <w:p>
       <w:pPr>
-        <w:widowControl w:val="0"/>
-        <w:numPr>
-          <w:ilvl w:val="0"/>
-          <w:numId w:val="0"/>
-        </w:numPr>
-        <w:jc w:val="both"/>
-        <w:rPr>
-          <w:rFonts w:hint="eastAsia"/>
-          <w:lang w:val="en-US" w:eastAsia="zh-CN"/>
-        </w:rPr>
-      </w:pPr>
-      <w:r>
-        <w:rPr>
-          <w:rFonts w:hint="eastAsia"/>
-          <w:lang w:val="en-US" w:eastAsia="zh-CN"/>
-        </w:rPr>
-        <w:t xml:space="preserve">   </w:t>
-      </w:r>
-    </w:p>
-    <w:p>
-      <w:pPr>
         <w:numPr>
           <w:ilvl w:val="0"/>
           <w:numId w:val="16"/>
@@ -6149,37 +6128,6 @@
       <w:pPr>
         <w:numPr>
           <w:ilvl w:val="0"/>
-          <w:numId w:val="0"/>
-        </w:numPr>
-        <w:rPr>
-          <w:rFonts w:hint="default"/>
-          <w:lang w:val="en-US" w:eastAsia="zh-CN"/>
-        </w:rPr>
-      </w:pPr>
-      <w:r>
-        <w:rPr>
-          <w:rFonts w:hint="eastAsia"/>
-          <w:lang w:val="en-US" w:eastAsia="zh-CN"/>
-        </w:rPr>
-        <w:t xml:space="preserve">    </w:t>
-      </w:r>
-    </w:p>
-    <w:p>
-      <w:pPr>
-        <w:numPr>
-          <w:ilvl w:val="0"/>
-          <w:numId w:val="0"/>
-        </w:numPr>
-        <w:rPr>
-          <w:rFonts w:hint="eastAsia"/>
-          <w:lang w:val="en-US" w:eastAsia="zh-CN"/>
-        </w:rPr>
-      </w:pPr>
-    </w:p>
-    <w:p>
-      <w:pPr>
-        <w:numPr>
-          <w:ilvl w:val="0"/>
           <w:numId w:val="16"/>
         </w:numPr>
         <w:ind w:left="0" w:leftChars="0" w:firstLine="0" w:firstLineChars="0"/>
@@ -6204,7 +6152,7 @@
         </w:numPr>
         <w:ind w:leftChars="0"/>
         <w:rPr>
-          <w:rFonts w:hint="default"/>
+          <w:rFonts w:hint="eastAsia"/>
           <w:lang w:val="en-US" w:eastAsia="zh-CN"/>
         </w:rPr>
       </w:pPr>
@@ -6227,18 +6175,6 @@
           <w:lang w:val="en-US" w:eastAsia="zh-CN"/>
         </w:rPr>
       </w:pPr>
-    </w:p>
-    <w:p>
-      <w:pPr>
-        <w:numPr>
-          <w:ilvl w:val="0"/>
-          <w:numId w:val="0"/>
-        </w:numPr>
-        <w:rPr>
-          <w:rFonts w:hint="eastAsia"/>
-          <w:lang w:val="en-US" w:eastAsia="zh-CN"/>
-        </w:rPr>
-      </w:pPr>
       <w:r>
         <w:rPr>
           <w:rFonts w:hint="eastAsia"/>
@@ -6283,17 +6219,17 @@
     </w:p>
     <w:p>
       <w:pPr>
-        <w:widowControl w:val="0"/>
-        <w:numPr>
-          <w:ilvl w:val="0"/>
-          <w:numId w:val="0"/>
-        </w:numPr>
-        <w:jc w:val="both"/>
-        <w:rPr>
-          <w:rFonts w:hint="default"/>
-          <w:lang w:val="en-US" w:eastAsia="zh-CN"/>
-        </w:rPr>
-      </w:pPr>
+        <w:numPr>
+          <w:ilvl w:val="0"/>
+          <w:numId w:val="0"/>
+        </w:numPr>
+        <w:rPr>
+          <w:rFonts w:hint="default"/>
+          <w:lang w:val="en-US" w:eastAsia="zh-CN"/>
+        </w:rPr>
+      </w:pPr>
+      <w:bookmarkStart w:id="0" w:name="_GoBack"/>
+      <w:bookmarkEnd w:id="0"/>
     </w:p>
     <w:p>
       <w:pPr>
@@ -6320,6 +6256,7 @@
     <w:p>
       <w:pPr>
         <w:numPr>
+          <w:ilvl w:val="0"/>
           <w:numId w:val="0"/>
         </w:numPr>
         <w:ind w:leftChars="0" w:firstLine="420" w:firstLineChars="0"/>
@@ -6328,8 +6265,6 @@
           <w:lang w:val="en-US" w:eastAsia="zh-CN"/>
         </w:rPr>
       </w:pPr>
-      <w:bookmarkStart w:id="0" w:name="_GoBack"/>
-      <w:bookmarkEnd w:id="0"/>
     </w:p>
     <w:sectPr>
       <w:pgSz w:w="11906" w:h="16838"/>
